--- a/output/paper/cover_letter.docx
+++ b/output/paper/cover_letter.docx
@@ -7,7 +7,25 @@
         <w:jc w:val="right"/>
       </w:pPr>
       <w:r>
-        <w:t>Barcelona, August 12th, 2024</w:t>
+        <w:t xml:space="preserve">Barcelona, </w:t>
+      </w:r>
+      <w:r>
+        <w:t>October</w:t>
+      </w:r>
+      <w:r>
+        <w:t xml:space="preserve"> </w:t>
+      </w:r>
+      <w:r>
+        <w:t>31</w:t>
+      </w:r>
+      <w:r>
+        <w:rPr>
+          <w:vertAlign w:val="superscript"/>
+        </w:rPr>
+        <w:t>st</w:t>
+      </w:r>
+      <w:r>
+        <w:t>, 2024</w:t>
       </w:r>
     </w:p>
     <w:p/>
@@ -30,15 +48,7 @@
         <w:t>“Childhood exposure to non-persistent endocrine disruptors, glucocorticosteroids, and attentional function: A cross-sectional study based on the parametric g-formula”</w:t>
       </w:r>
       <w:r>
-        <w:t xml:space="preserve"> for your consideration. Our research examines the influence of endocrine disrupting chemicals (EDCs) on the neurodevelopment of children, with a focus on the hypothalamic-pituitary-adrenocortical (HPA) axis, a vital component in brain development. Utilizing data from the HELIX study, our findings reveal significant associations between exposure to specific EDCs and reduced attention levels in children. These chemicals are also linked to increased levels of glucocorticosteroids, hormones involved in brain maturation. Although elevated </w:t>
-      </w:r>
-      <w:proofErr w:type="spellStart"/>
-      <w:r>
-        <w:t>glucocorticosteroid</w:t>
-      </w:r>
-      <w:proofErr w:type="spellEnd"/>
-      <w:r>
-        <w:t xml:space="preserve"> levels did not directly correlate with inattention, our analysis suggests a potential sex-specific modification effect, indicating differing impacts on boys and girls. Our research underscores the critical need to consider EDC exposure in childhood when exploring the factors contributing to the rise in neurodevelopmental disorders. These findings highlight the intricate ways in which environmental factors can influence brain development, pointing to the necessity for policies aimed at minimizing EDC exposure to protect children's health. In conclusion, our study adds evidence to the growing body of research suggesting that EDC exposure may disrupt the HPA axis and interfere with neurodevelopment, especially concerning attentional functions. Understanding these mechanisms is essential for developing effective strategies to mitigate the negative impacts of EDCs on children's health and development. Thank you for considering our manuscript. We believe it will be a valuable contribution to the field of environmental health and neurodevelopmental research.</w:t>
+        <w:t xml:space="preserve"> for your consideration. Our research examines the influence of endocrine disrupting chemicals (EDCs) on the neurodevelopment of children, with a focus on the hypothalamic-pituitary-adrenocortical (HPA) axis, a vital component in brain development. Utilizing data from the HELIX study, our findings reveal significant associations between exposure to specific EDCs and reduced attention levels in children. These chemicals are also linked to increased levels of glucocorticosteroids, hormones involved in brain maturation. Although elevated glucocorticosteroid levels did not directly correlate with inattention, our analysis suggests a potential sex-specific modification effect, indicating differing impacts on boys and girls. Our research underscores the critical need to consider EDC exposure in childhood when exploring the factors contributing to the rise in neurodevelopmental disorders. These findings highlight the intricate ways in which environmental factors can influence brain development, pointing to the necessity for policies aimed at minimizing EDC exposure to protect children's health. In conclusion, our study adds evidence to the growing body of research suggesting that EDC exposure may disrupt the HPA axis and interfere with neurodevelopment, especially concerning attentional functions. Understanding these mechanisms is essential for developing effective strategies to mitigate the negative impacts of EDCs on children's health and development. Thank you for considering our manuscript. We believe it will be a valuable contribution to the field of environmental health and neurodevelopmental research.</w:t>
       </w:r>
     </w:p>
     <w:p>
@@ -57,16 +67,8 @@
         <w:rPr>
           <w:b/>
         </w:rPr>
-        <w:t xml:space="preserve">Lorenzo </w:t>
-      </w:r>
-      <w:proofErr w:type="spellStart"/>
-      <w:r>
-        <w:rPr>
-          <w:b/>
-        </w:rPr>
-        <w:t>Fabbri</w:t>
-      </w:r>
-      <w:proofErr w:type="spellEnd"/>
+        <w:t>Lorenzo Fabbri</w:t>
+      </w:r>
       <w:r>
         <w:t xml:space="preserve"> (</w:t>
       </w:r>
@@ -273,16 +275,8 @@
         <w:rPr>
           <w:b/>
         </w:rPr>
-        <w:t xml:space="preserve">Amrit Kaur </w:t>
-      </w:r>
-      <w:proofErr w:type="spellStart"/>
-      <w:r>
-        <w:rPr>
-          <w:b/>
-        </w:rPr>
-        <w:t>Sakhi</w:t>
-      </w:r>
-      <w:proofErr w:type="spellEnd"/>
+        <w:t>Amrit Kaur Sakhi</w:t>
+      </w:r>
       <w:r>
         <w:t xml:space="preserve"> was involved in data acquisition and </w:t>
       </w:r>
@@ -406,21 +400,7 @@
         <w:rPr>
           <w:b/>
         </w:rPr>
-        <w:t xml:space="preserve">Oscar </w:t>
-      </w:r>
-      <w:proofErr w:type="spellStart"/>
-      <w:r>
-        <w:rPr>
-          <w:b/>
-        </w:rPr>
-        <w:t>Pozo</w:t>
-      </w:r>
-      <w:proofErr w:type="spellEnd"/>
-      <w:r>
-        <w:rPr>
-          <w:b/>
-        </w:rPr>
-        <w:t xml:space="preserve"> Mendoza</w:t>
+        <w:t>Oscar Pozo Mendoza</w:t>
       </w:r>
       <w:r>
         <w:t xml:space="preserve"> was involved in data acquisition and </w:t>
@@ -557,15 +537,17 @@
     </w:p>
     <w:p>
       <w:r>
-        <w:t>We declare that authors have no competing interests. We confirm that this manuscript has</w:t>
-      </w:r>
-    </w:p>
-    <w:p>
+        <w:t>We confirm that this manuscript has</w:t>
+      </w:r>
+      <w:r>
+        <w:t xml:space="preserve"> </w:t>
+      </w:r>
       <w:r>
         <w:t>not been published or submitted for publication elsewhere, and that no other closely related paper was submitted by the authors. All authors have approved the</w:t>
       </w:r>
-    </w:p>
-    <w:p>
+      <w:r>
+        <w:t xml:space="preserve"> </w:t>
+      </w:r>
       <w:r>
         <w:t xml:space="preserve">manuscript and agree with its submission to the journal </w:t>
       </w:r>
